--- a/MS/supp_BiolLetters.docx
+++ b/MS/supp_BiolLetters.docx
@@ -4,6 +4,7 @@
   <w:body>
     <w:p>
       <w:pPr>
+        <w:spacing w:line="360" w:lineRule="auto"/>
         <w:contextualSpacing/>
         <w:mirrorIndents/>
         <w:rPr>
@@ -276,6 +277,7 @@
         </w:rPr>
         <w:t xml:space="preserve"> </w:t>
       </w:r>
+      <w:proofErr w:type="spellStart"/>
       <w:r>
         <w:rPr>
           <w:i/>
@@ -283,6 +285,7 @@
         </w:rPr>
         <w:t>delicata</w:t>
       </w:r>
+      <w:proofErr w:type="spellEnd"/>
       <w:r>
         <w:t xml:space="preserve"> body temperatures were extracted from infrared images using </w:t>
       </w:r>
@@ -616,7 +619,14 @@
         <w:rPr>
           <w:color w:val="000000" w:themeColor="text1"/>
         </w:rPr>
-        <w:t xml:space="preserve"> and CT</w:t>
+        <w:t xml:space="preserve"> and </w:t>
+      </w:r>
+      <w:proofErr w:type="spellStart"/>
+      <w:r>
+        <w:rPr>
+          <w:color w:val="000000" w:themeColor="text1"/>
+        </w:rPr>
+        <w:t>CT</w:t>
       </w:r>
       <w:r>
         <w:rPr>
@@ -625,6 +635,7 @@
         </w:rPr>
         <w:t>max</w:t>
       </w:r>
+      <w:proofErr w:type="spellEnd"/>
       <w:r>
         <w:rPr>
           <w:color w:val="000000" w:themeColor="text1"/>
@@ -769,7 +780,14 @@
         <w:rPr>
           <w:color w:val="000000" w:themeColor="text1"/>
         </w:rPr>
-        <w:t xml:space="preserve"> CT</w:t>
+        <w:t xml:space="preserve"> </w:t>
+      </w:r>
+      <w:proofErr w:type="spellStart"/>
+      <w:r>
+        <w:rPr>
+          <w:color w:val="000000" w:themeColor="text1"/>
+        </w:rPr>
+        <w:t>CT</w:t>
       </w:r>
       <w:r>
         <w:rPr>
@@ -778,6 +796,7 @@
         </w:rPr>
         <w:t>max</w:t>
       </w:r>
+      <w:proofErr w:type="spellEnd"/>
       <w:r>
         <w:rPr>
           <w:color w:val="000000" w:themeColor="text1"/>
@@ -966,7 +985,11 @@
     </w:p>
     <w:p>
       <w:r>
-        <w:t>We developed search strings to capture experimental studies which measured the thermal traits (in the form of CT</w:t>
+        <w:t xml:space="preserve">We developed search strings to capture experimental studies which measured the thermal traits (in the form of </w:t>
+      </w:r>
+      <w:proofErr w:type="spellStart"/>
+      <w:r>
+        <w:t>CT</w:t>
       </w:r>
       <w:r>
         <w:rPr>
@@ -974,6 +997,7 @@
         </w:rPr>
         <w:t>max</w:t>
       </w:r>
+      <w:proofErr w:type="spellEnd"/>
       <w:r>
         <w:t xml:space="preserve"> or </w:t>
       </w:r>
@@ -1065,7 +1089,21 @@
         <w:rPr>
           <w:color w:val="000000"/>
         </w:rPr>
-        <w:t>*" OR "nest*" OR "embryo*" OR "early*" OR "juvenile*" OR "hatchling*" OR "young*" OR "egg*" OR "life history stage*" OR "life stage*") AND ("thermal tolerance*" OR "thermotolerance*" OR "cold tolerance*" OR "heat tolerance*" OR "tolerance* to heat*" OR "tolerance* to cold*" OR "tolerance* to temperature*" OR "temperature* tolerance*" OR "physiological tolerance*" OR "critic* thermal" OR "critic* temperature*" OR "thermal limit*" OR "thermal breadth*" OR "tolerance breadth*" OR "thermal range*" OR "performance breadth*" OR "thermal window*" OR "tolerance window*" OR "warming tolerance*" OR "tolerance* to warming" OR "cooling tolerance*" OR "tolerance* to cooling*" OR "CTmax" OR "</w:t>
+        <w:t>*" OR "nest*" OR "embryo*" OR "early*" OR "juvenile*" OR "hatchling*" OR "young*" OR "egg*" OR "life history stage*" OR "life stage*") AND ("thermal tolerance*" OR "thermotolerance*" OR "cold tolerance*" OR "heat tolerance*" OR "tolerance* to heat*" OR "tolerance* to cold*" OR "tolerance* to temperature*" OR "temperature* tolerance*" OR "physiological tolerance*" OR "critic* thermal" OR "critic* temperature*" OR "thermal limit*" OR "thermal breadth*" OR "tolerance breadth*" OR "thermal range*" OR "performance breadth*" OR "thermal window*" OR "tolerance window*" OR "warming tolerance*" OR "tolerance* to warming" OR "cooling tolerance*" OR "tolerance* to cooling*" OR "</w:t>
+      </w:r>
+      <w:proofErr w:type="spellStart"/>
+      <w:r>
+        <w:rPr>
+          <w:color w:val="000000"/>
+        </w:rPr>
+        <w:t>CTmax</w:t>
+      </w:r>
+      <w:proofErr w:type="spellEnd"/>
+      <w:r>
+        <w:rPr>
+          <w:color w:val="000000"/>
+        </w:rPr>
+        <w:t>" OR "</w:t>
       </w:r>
       <w:proofErr w:type="spellStart"/>
       <w:r>
@@ -1451,14 +1489,28 @@
         <w:rPr>
           <w:color w:val="000000"/>
         </w:rPr>
-        <w:t xml:space="preserve">*" OR "nest*" OR "embryo*" OR "early*" OR "juvenile*" OR "hatchling*" OR "young*" OR "egg*" OR "life history stage*" OR "life stage*")) AND ("thermal tolerance*" OR "thermotolerance*" OR "cold tolerance*" </w:t>
+        <w:t xml:space="preserve">*" OR "nest*" OR "embryo*" OR "early*" OR "juvenile*" OR "hatchling*" OR "young*" OR "egg*" OR "life history stage*" </w:t>
       </w:r>
       <w:r>
         <w:rPr>
           <w:color w:val="000000"/>
         </w:rPr>
         <w:lastRenderedPageBreak/>
-        <w:t>OR "heat tolerance*" OR "tolerance* to heat*" OR "tolerance* to cold*" OR "tolerance* to temperature*" OR "temperature* tolerance*" OR "physiological tolerance*" OR "critic* thermal" OR "critic* temperature*" OR "thermal limit*" OR "thermal breadth*" OR "tolerance breadth*" OR "thermal range*" OR "performance breadth*" OR "thermal window*" OR "tolerance window*" OR "warming tolerance*" OR "tolerance* to warming" OR "cooling tolerance*" OR "tolerance* to cooling*" OR "CTmax" OR "</w:t>
+        <w:t>OR "life stage*")) AND ("thermal tolerance*" OR "thermotolerance*" OR "cold tolerance*" OR "heat tolerance*" OR "tolerance* to heat*" OR "tolerance* to cold*" OR "tolerance* to temperature*" OR "temperature* tolerance*" OR "physiological tolerance*" OR "critic* thermal" OR "critic* temperature*" OR "thermal limit*" OR "thermal breadth*" OR "tolerance breadth*" OR "thermal range*" OR "performance breadth*" OR "thermal window*" OR "tolerance window*" OR "warming tolerance*" OR "tolerance* to warming" OR "cooling tolerance*" OR "tolerance* to cooling*" OR "</w:t>
+      </w:r>
+      <w:proofErr w:type="spellStart"/>
+      <w:r>
+        <w:rPr>
+          <w:color w:val="000000"/>
+        </w:rPr>
+        <w:t>CTmax</w:t>
+      </w:r>
+      <w:proofErr w:type="spellEnd"/>
+      <w:r>
+        <w:rPr>
+          <w:color w:val="000000"/>
+        </w:rPr>
+        <w:t>" OR "</w:t>
       </w:r>
       <w:proofErr w:type="spellStart"/>
       <w:r>
@@ -2074,7 +2126,11 @@
         <w:t>was</w:t>
       </w:r>
       <w:r>
-        <w:t xml:space="preserve"> experimental, (iii) CT</w:t>
+        <w:t xml:space="preserve"> experimental, (iii) </w:t>
+      </w:r>
+      <w:proofErr w:type="spellStart"/>
+      <w:r>
+        <w:t>CT</w:t>
       </w:r>
       <w:r>
         <w:rPr>
@@ -2082,6 +2138,7 @@
         </w:rPr>
         <w:t>max</w:t>
       </w:r>
+      <w:proofErr w:type="spellEnd"/>
       <w:r>
         <w:t xml:space="preserve"> or </w:t>
       </w:r>
@@ -2143,7 +2200,11 @@
       </w:r>
       <w:proofErr w:type="spellEnd"/>
       <w:r>
-        <w:t xml:space="preserve"> and CT</w:t>
+        <w:t xml:space="preserve"> and </w:t>
+      </w:r>
+      <w:proofErr w:type="spellStart"/>
+      <w:r>
+        <w:t>CT</w:t>
       </w:r>
       <w:r>
         <w:rPr>
@@ -2151,6 +2212,7 @@
         </w:rPr>
         <w:t>max</w:t>
       </w:r>
+      <w:proofErr w:type="spellEnd"/>
       <w:r>
         <w:t xml:space="preserve"> </w:t>
       </w:r>
@@ -2239,7 +2301,11 @@
         <w:t>3</w:t>
       </w:r>
       <w:r>
-        <w:t>). Of the full-text documents, 19 documents fulfilled all eligibility criteria. We contacted the primary authors of five different studies to request unprocessed data that was not included in the publication but received no responses.</w:t>
+        <w:t xml:space="preserve">). Of the full-text documents, 19 documents </w:t>
+      </w:r>
+      <w:r>
+        <w:lastRenderedPageBreak/>
+        <w:t>fulfilled all eligibility criteria. We contacted the primary authors of five different studies to request unprocessed data that was not included in the publication but received no responses.</w:t>
       </w:r>
     </w:p>
     <w:p>
@@ -2679,7 +2745,15 @@
         <w:t xml:space="preserve">the mean </w:t>
       </w:r>
       <w:r>
-        <w:t xml:space="preserve">heat tolerance estimates (CTmax or </w:t>
+        <w:t>heat tolerance estimates (</w:t>
+      </w:r>
+      <w:proofErr w:type="spellStart"/>
+      <w:r>
+        <w:t>CTmax</w:t>
+      </w:r>
+      <w:proofErr w:type="spellEnd"/>
+      <w:r>
+        <w:t xml:space="preserve"> or </w:t>
       </w:r>
       <w:proofErr w:type="spellStart"/>
       <w:r>
@@ -3736,17 +3810,17 @@
         <w:t xml:space="preserve"> function, we built a correlation matrix of phylogenetic relatedness among species</w:t>
       </w:r>
       <w:r>
-        <w:t xml:space="preserve"> which was included in our models</w:t>
+        <w:t xml:space="preserve"> which was included </w:t>
+      </w:r>
+      <w:r>
+        <w:lastRenderedPageBreak/>
+        <w:t>in our models</w:t>
       </w:r>
       <w:r>
         <w:t xml:space="preserve">. </w:t>
       </w:r>
       <w:r>
-        <w:t xml:space="preserve">We compared three intercept models where we accounted for 1) species, 2) </w:t>
-      </w:r>
-      <w:r>
-        <w:lastRenderedPageBreak/>
-        <w:t>phylogeny, and 3) species and phylogeny (Table S2)</w:t>
+        <w:t>We compared three intercept models where we accounted for 1) species, 2) phylogeny, and 3) species and phylogeny (Table S2)</w:t>
       </w:r>
       <w:r>
         <w:t xml:space="preserve">. </w:t>
@@ -3961,7 +4035,11 @@
       </w:r>
       <w:proofErr w:type="spellEnd"/>
       <w:r>
-        <w:t xml:space="preserve"> or CT</w:t>
+        <w:t xml:space="preserve"> or </w:t>
+      </w:r>
+      <w:proofErr w:type="spellStart"/>
+      <w:r>
+        <w:t>CT</w:t>
       </w:r>
       <w:r>
         <w:rPr>
@@ -3969,6 +4047,7 @@
         </w:rPr>
         <w:t>max</w:t>
       </w:r>
+      <w:proofErr w:type="spellEnd"/>
       <w:r>
         <w:t xml:space="preserve">), </w:t>
       </w:r>
@@ -4488,7 +4567,8 @@
       <w:pPr>
         <w:sectPr>
           <w:pgSz w:w="11900" w:h="16840"/>
-          <w:pgMar w:top="1440" w:right="1440" w:bottom="1440" w:left="1440" w:header="708" w:footer="708" w:gutter="0"/>
+          <w:pgMar w:top="1440" w:right="1440" w:bottom="1440" w:left="1440" w:header="709" w:footer="709" w:gutter="0"/>
+          <w:lnNumType w:countBy="1" w:restart="continuous"/>
           <w:cols w:space="708"/>
           <w:docGrid w:linePitch="360"/>
         </w:sectPr>
@@ -4680,7 +4760,15 @@
                 <w:i/>
                 <w:iCs/>
               </w:rPr>
-              <w:t xml:space="preserve"> or CT</w:t>
+              <w:t xml:space="preserve"> or </w:t>
+            </w:r>
+            <w:proofErr w:type="spellStart"/>
+            <w:r>
+              <w:rPr>
+                <w:i/>
+                <w:iCs/>
+              </w:rPr>
+              <w:t>CT</w:t>
             </w:r>
             <w:r>
               <w:rPr>
@@ -4690,6 +4778,7 @@
               </w:rPr>
               <w:t>max</w:t>
             </w:r>
+            <w:proofErr w:type="spellEnd"/>
           </w:p>
         </w:tc>
         <w:tc>
@@ -4829,13 +4918,24 @@
             </w:r>
             <w:proofErr w:type="spellEnd"/>
             <w:r>
-              <w:t xml:space="preserve"> or CT</w:t>
+              <w:t xml:space="preserve"> or </w:t>
+            </w:r>
+            <w:proofErr w:type="spellStart"/>
+            <w:r>
+              <w:t>CT</w:t>
             </w:r>
             <w:r>
               <w:rPr>
                 <w:vertAlign w:val="subscript"/>
               </w:rPr>
-              <w:t xml:space="preserve">max, </w:t>
+              <w:t>max</w:t>
+            </w:r>
+            <w:proofErr w:type="spellEnd"/>
+            <w:r>
+              <w:rPr>
+                <w:vertAlign w:val="subscript"/>
+              </w:rPr>
+              <w:t xml:space="preserve">, </w:t>
             </w:r>
             <w:r>
               <w:t>but included studies where embryos were collected for controlled developmental temperature manipulation.</w:t>
@@ -6451,7 +6551,21 @@
           <w:rFonts w:ascii="Times New Roman" w:hAnsi="Times New Roman" w:cs="Times New Roman"/>
         </w:rPr>
         <w:lastRenderedPageBreak/>
-        <w:t xml:space="preserve">Table S3. The magnitude of the effect of developmental temperature on ARR on CTmax and </w:t>
+        <w:t xml:space="preserve">Table S3. The magnitude of the effect of developmental temperature on ARR on </w:t>
+      </w:r>
+      <w:proofErr w:type="spellStart"/>
+      <w:r>
+        <w:rPr>
+          <w:rFonts w:ascii="Times New Roman" w:hAnsi="Times New Roman" w:cs="Times New Roman"/>
+        </w:rPr>
+        <w:t>CTmax</w:t>
+      </w:r>
+      <w:proofErr w:type="spellEnd"/>
+      <w:r>
+        <w:rPr>
+          <w:rFonts w:ascii="Times New Roman" w:hAnsi="Times New Roman" w:cs="Times New Roman"/>
+        </w:rPr>
+        <w:t xml:space="preserve"> and </w:t>
       </w:r>
       <w:proofErr w:type="spellStart"/>
       <w:r>
@@ -12065,6 +12179,7 @@
         </w:rPr>
         <w:t xml:space="preserve"> Figure S1. Methods for collecting </w:t>
       </w:r>
+      <w:proofErr w:type="spellStart"/>
       <w:r>
         <w:rPr>
           <w:rFonts w:ascii="Times New Roman" w:hAnsi="Times New Roman" w:cs="Times New Roman"/>
@@ -12078,6 +12193,7 @@
         </w:rPr>
         <w:t>max</w:t>
       </w:r>
+      <w:proofErr w:type="spellEnd"/>
       <w:r>
         <w:rPr>
           <w:rFonts w:ascii="Times New Roman" w:hAnsi="Times New Roman" w:cs="Times New Roman"/>
@@ -12694,15 +12810,7 @@
           </w:r>
           <w:proofErr w:type="spellEnd"/>
           <w:r>
-            <w:t xml:space="preserve"> A. Rayyan-a </w:t>
-          </w:r>
-          <w:proofErr w:type="gramStart"/>
-          <w:r>
-            <w:t>web</w:t>
-          </w:r>
-          <w:proofErr w:type="gramEnd"/>
-          <w:r>
-            <w:t xml:space="preserve"> and mobile app for systematic reviews. Syst Rev. 2016 Dec 5;5(1). </w:t>
+            <w:t xml:space="preserve"> A. Rayyan-a web and mobile app for systematic reviews. Syst Rev. 2016 Dec 5;5(1). </w:t>
           </w:r>
         </w:p>
         <w:p>
@@ -12717,15 +12825,7 @@
           </w:r>
           <w:r>
             <w:tab/>
-            <w:t xml:space="preserve">Pick JL, Nakagawa S, Noble DWA. Reproducible, </w:t>
-          </w:r>
-          <w:proofErr w:type="gramStart"/>
-          <w:r>
-            <w:t>flexible</w:t>
-          </w:r>
-          <w:proofErr w:type="gramEnd"/>
-          <w:r>
-            <w:t xml:space="preserve"> and high-throughput data extraction from primary literature: The </w:t>
+            <w:t xml:space="preserve">Pick JL, Nakagawa S, Noble DWA. Reproducible, flexible and high-throughput data extraction from primary literature: The </w:t>
           </w:r>
           <w:proofErr w:type="spellStart"/>
           <w:r>
@@ -13958,6 +14058,14 @@
       <w:color w:val="808080"/>
     </w:rPr>
   </w:style>
+  <w:style w:type="character" w:styleId="LineNumber">
+    <w:name w:val="line number"/>
+    <w:basedOn w:val="DefaultParagraphFont"/>
+    <w:uiPriority w:val="99"/>
+    <w:semiHidden/>
+    <w:unhideWhenUsed/>
+    <w:rsid w:val="00456CF0"/>
+  </w:style>
 </w:styles>
 </file>
 
@@ -14108,6 +14216,7 @@
     <w:rsid w:val="008C7D9D"/>
     <w:rsid w:val="009052F3"/>
     <w:rsid w:val="00934C5D"/>
+    <w:rsid w:val="00971244"/>
     <w:rsid w:val="00AD6BE6"/>
     <w:rsid w:val="00AF0AD1"/>
     <w:rsid w:val="00C754FC"/>
